--- a/Techstack.docx
+++ b/Techstack.docx
@@ -804,7 +804,846 @@
         <w:t>: Test across devices and browsers for compatibility and ensure file downloads work as expected.</w:t>
       </w:r>
     </w:p>
-    <w:p/>
+    <w:p>
+      <w:pPr>
+        <w:rPr>
+          <w:b/>
+          <w:bCs/>
+          <w:sz w:val="36"/>
+          <w:szCs w:val="36"/>
+        </w:rPr>
+      </w:pPr>
+    </w:p>
+    <w:p>
+      <w:pPr>
+        <w:rPr>
+          <w:b/>
+          <w:bCs/>
+          <w:sz w:val="36"/>
+          <w:szCs w:val="36"/>
+        </w:rPr>
+      </w:pPr>
+    </w:p>
+    <w:p>
+      <w:pPr>
+        <w:rPr>
+          <w:b/>
+          <w:bCs/>
+          <w:sz w:val="36"/>
+          <w:szCs w:val="36"/>
+        </w:rPr>
+      </w:pPr>
+    </w:p>
+    <w:p>
+      <w:pPr>
+        <w:rPr>
+          <w:b/>
+          <w:bCs/>
+          <w:sz w:val="36"/>
+          <w:szCs w:val="36"/>
+        </w:rPr>
+      </w:pPr>
+    </w:p>
+    <w:p>
+      <w:pPr>
+        <w:rPr>
+          <w:b/>
+          <w:bCs/>
+          <w:sz w:val="36"/>
+          <w:szCs w:val="36"/>
+        </w:rPr>
+      </w:pPr>
+      <w:r>
+        <w:rPr>
+          <w:b/>
+          <w:bCs/>
+          <w:sz w:val="36"/>
+          <w:szCs w:val="36"/>
+        </w:rPr>
+        <w:lastRenderedPageBreak/>
+        <w:t>Key elements of resume</w:t>
+      </w:r>
+    </w:p>
+    <w:p>
+      <w:pPr>
+        <w:rPr>
+          <w:b/>
+          <w:bCs/>
+          <w:sz w:val="36"/>
+          <w:szCs w:val="36"/>
+        </w:rPr>
+      </w:pPr>
+    </w:p>
+    <w:p>
+      <w:pPr>
+        <w:pStyle w:val="NormalWeb"/>
+        <w:shd w:val="clear" w:color="auto" w:fill="FFFFFF"/>
+        <w:spacing w:before="0" w:beforeAutospacing="0" w:after="0" w:afterAutospacing="0"/>
+        <w:textAlignment w:val="baseline"/>
+        <w:rPr>
+          <w:rFonts w:ascii="Arial" w:hAnsi="Arial" w:cs="Arial"/>
+          <w:color w:val="333333"/>
+        </w:rPr>
+      </w:pPr>
+      <w:r>
+        <w:rPr>
+          <w:rStyle w:val="Strong"/>
+          <w:rFonts w:ascii="Arial" w:eastAsiaTheme="majorEastAsia" w:hAnsi="Arial" w:cs="Arial"/>
+          <w:b w:val="0"/>
+          <w:bCs w:val="0"/>
+          <w:color w:val="333333"/>
+          <w:bdr w:val="none" w:sz="0" w:space="0" w:color="auto" w:frame="1"/>
+        </w:rPr>
+        <w:t>Personal Information</w:t>
+      </w:r>
+    </w:p>
+    <w:p>
+      <w:pPr>
+        <w:pStyle w:val="NormalWeb"/>
+        <w:shd w:val="clear" w:color="auto" w:fill="FFFFFF"/>
+        <w:spacing w:before="0" w:beforeAutospacing="0" w:after="360" w:afterAutospacing="0"/>
+        <w:textAlignment w:val="baseline"/>
+        <w:rPr>
+          <w:rFonts w:ascii="Arial" w:hAnsi="Arial" w:cs="Arial"/>
+          <w:color w:val="333333"/>
+        </w:rPr>
+      </w:pPr>
+      <w:r>
+        <w:rPr>
+          <w:rFonts w:ascii="Arial" w:hAnsi="Arial" w:cs="Arial"/>
+          <w:color w:val="333333"/>
+        </w:rPr>
+        <w:t>Name Current and Permanent address (may be omitted from a resume posted on the web)</w:t>
+      </w:r>
+      <w:r>
+        <w:rPr>
+          <w:rFonts w:ascii="Arial" w:hAnsi="Arial" w:cs="Arial"/>
+          <w:color w:val="333333"/>
+        </w:rPr>
+        <w:br/>
+        <w:t>Telephone number</w:t>
+      </w:r>
+      <w:r>
+        <w:rPr>
+          <w:rFonts w:ascii="Arial" w:hAnsi="Arial" w:cs="Arial"/>
+          <w:color w:val="333333"/>
+        </w:rPr>
+        <w:br/>
+        <w:t>E-mail address</w:t>
+      </w:r>
+    </w:p>
+    <w:p>
+      <w:pPr>
+        <w:pStyle w:val="NormalWeb"/>
+        <w:shd w:val="clear" w:color="auto" w:fill="FFFFFF"/>
+        <w:spacing w:before="0" w:beforeAutospacing="0" w:after="0" w:afterAutospacing="0"/>
+        <w:textAlignment w:val="baseline"/>
+        <w:rPr>
+          <w:rFonts w:ascii="Arial" w:hAnsi="Arial" w:cs="Arial"/>
+          <w:color w:val="333333"/>
+        </w:rPr>
+      </w:pPr>
+      <w:r>
+        <w:rPr>
+          <w:rFonts w:ascii="Arial" w:hAnsi="Arial" w:cs="Arial"/>
+          <w:color w:val="333333"/>
+        </w:rPr>
+        <w:br/>
+      </w:r>
+      <w:r>
+        <w:rPr>
+          <w:rFonts w:ascii="Arial" w:hAnsi="Arial" w:cs="Arial"/>
+          <w:color w:val="333333"/>
+        </w:rPr>
+        <w:br/>
+      </w:r>
+      <w:r>
+        <w:rPr>
+          <w:rStyle w:val="Strong"/>
+          <w:rFonts w:ascii="Arial" w:eastAsiaTheme="majorEastAsia" w:hAnsi="Arial" w:cs="Arial"/>
+          <w:b w:val="0"/>
+          <w:bCs w:val="0"/>
+          <w:color w:val="333333"/>
+          <w:bdr w:val="none" w:sz="0" w:space="0" w:color="auto" w:frame="1"/>
+        </w:rPr>
+        <w:t>Objective</w:t>
+      </w:r>
+    </w:p>
+    <w:p>
+      <w:pPr>
+        <w:pStyle w:val="NormalWeb"/>
+        <w:shd w:val="clear" w:color="auto" w:fill="FFFFFF"/>
+        <w:spacing w:before="0" w:beforeAutospacing="0" w:after="360" w:afterAutospacing="0"/>
+        <w:textAlignment w:val="baseline"/>
+        <w:rPr>
+          <w:rFonts w:ascii="Arial" w:hAnsi="Arial" w:cs="Arial"/>
+          <w:color w:val="333333"/>
+        </w:rPr>
+      </w:pPr>
+      <w:r>
+        <w:rPr>
+          <w:rFonts w:ascii="Arial" w:hAnsi="Arial" w:cs="Arial"/>
+          <w:color w:val="333333"/>
+        </w:rPr>
+        <w:t>In one short sentence summarize your goal for your job search.</w:t>
+      </w:r>
+      <w:r>
+        <w:rPr>
+          <w:rFonts w:ascii="Arial" w:hAnsi="Arial" w:cs="Arial"/>
+          <w:color w:val="333333"/>
+        </w:rPr>
+        <w:br/>
+        <w:t>The goal statement should be related to the specific position for which you are applying. It is also effective to highlight your skills in the goal statement.</w:t>
+      </w:r>
+      <w:r>
+        <w:rPr>
+          <w:rFonts w:ascii="Arial" w:hAnsi="Arial" w:cs="Arial"/>
+          <w:color w:val="333333"/>
+        </w:rPr>
+        <w:br/>
+      </w:r>
+      <w:r>
+        <w:rPr>
+          <w:rFonts w:ascii="Arial" w:hAnsi="Arial" w:cs="Arial"/>
+          <w:color w:val="333333"/>
+        </w:rPr>
+        <w:br/>
+        <w:t>Examples:</w:t>
+      </w:r>
+      <w:r>
+        <w:rPr>
+          <w:rFonts w:ascii="Arial" w:hAnsi="Arial" w:cs="Arial"/>
+          <w:color w:val="333333"/>
+        </w:rPr>
+        <w:br/>
+        <w:t>Seeking a position as a social worker providing service to the aged.</w:t>
+      </w:r>
+      <w:r>
+        <w:rPr>
+          <w:rFonts w:ascii="Arial" w:hAnsi="Arial" w:cs="Arial"/>
+          <w:color w:val="333333"/>
+        </w:rPr>
+        <w:br/>
+        <w:t xml:space="preserve">Seeking a position that utilizes my skills in </w:t>
+      </w:r>
+      <w:proofErr w:type="spellStart"/>
+      <w:r>
+        <w:rPr>
+          <w:rFonts w:ascii="Arial" w:hAnsi="Arial" w:cs="Arial"/>
+          <w:color w:val="333333"/>
+        </w:rPr>
+        <w:t>counseling</w:t>
+      </w:r>
+      <w:proofErr w:type="spellEnd"/>
+      <w:r>
+        <w:rPr>
+          <w:rFonts w:ascii="Arial" w:hAnsi="Arial" w:cs="Arial"/>
+          <w:color w:val="333333"/>
+        </w:rPr>
+        <w:t>, research, and proposal writing.</w:t>
+      </w:r>
+    </w:p>
+    <w:p>
+      <w:pPr>
+        <w:pStyle w:val="NormalWeb"/>
+        <w:shd w:val="clear" w:color="auto" w:fill="FFFFFF"/>
+        <w:spacing w:before="0" w:beforeAutospacing="0" w:after="360" w:afterAutospacing="0"/>
+        <w:textAlignment w:val="baseline"/>
+        <w:rPr>
+          <w:rFonts w:ascii="Arial" w:hAnsi="Arial" w:cs="Arial"/>
+          <w:color w:val="333333"/>
+        </w:rPr>
+      </w:pPr>
+      <w:r>
+        <w:rPr>
+          <w:rFonts w:ascii="Arial" w:hAnsi="Arial" w:cs="Arial"/>
+          <w:color w:val="333333"/>
+        </w:rPr>
+        <w:t> </w:t>
+      </w:r>
+    </w:p>
+    <w:p>
+      <w:pPr>
+        <w:pStyle w:val="NormalWeb"/>
+        <w:shd w:val="clear" w:color="auto" w:fill="FFFFFF"/>
+        <w:spacing w:before="0" w:beforeAutospacing="0" w:after="0" w:afterAutospacing="0"/>
+        <w:textAlignment w:val="baseline"/>
+        <w:rPr>
+          <w:rFonts w:ascii="Arial" w:hAnsi="Arial" w:cs="Arial"/>
+          <w:color w:val="333333"/>
+        </w:rPr>
+      </w:pPr>
+      <w:r>
+        <w:rPr>
+          <w:rStyle w:val="Strong"/>
+          <w:rFonts w:ascii="Arial" w:eastAsiaTheme="majorEastAsia" w:hAnsi="Arial" w:cs="Arial"/>
+          <w:b w:val="0"/>
+          <w:bCs w:val="0"/>
+          <w:color w:val="333333"/>
+          <w:bdr w:val="none" w:sz="0" w:space="0" w:color="auto" w:frame="1"/>
+        </w:rPr>
+        <w:t>Education</w:t>
+      </w:r>
+    </w:p>
+    <w:p>
+      <w:pPr>
+        <w:pStyle w:val="NormalWeb"/>
+        <w:shd w:val="clear" w:color="auto" w:fill="FFFFFF"/>
+        <w:spacing w:before="0" w:beforeAutospacing="0" w:after="360" w:afterAutospacing="0"/>
+        <w:textAlignment w:val="baseline"/>
+        <w:rPr>
+          <w:rFonts w:ascii="Arial" w:hAnsi="Arial" w:cs="Arial"/>
+          <w:color w:val="333333"/>
+        </w:rPr>
+      </w:pPr>
+      <w:r>
+        <w:rPr>
+          <w:rFonts w:ascii="Arial" w:hAnsi="Arial" w:cs="Arial"/>
+          <w:color w:val="333333"/>
+        </w:rPr>
+        <w:t>High school name</w:t>
+      </w:r>
+      <w:r>
+        <w:rPr>
+          <w:rFonts w:ascii="Arial" w:hAnsi="Arial" w:cs="Arial"/>
+          <w:color w:val="333333"/>
+        </w:rPr>
+        <w:br/>
+        <w:t>City and State</w:t>
+      </w:r>
+      <w:r>
+        <w:rPr>
+          <w:rFonts w:ascii="Arial" w:hAnsi="Arial" w:cs="Arial"/>
+          <w:color w:val="333333"/>
+        </w:rPr>
+        <w:br/>
+        <w:t>Date of graduation</w:t>
+      </w:r>
+      <w:r>
+        <w:rPr>
+          <w:rFonts w:ascii="Arial" w:hAnsi="Arial" w:cs="Arial"/>
+          <w:color w:val="333333"/>
+        </w:rPr>
+        <w:br/>
+        <w:t>Course Highlights (courses directly related to the job or your career field and special abilities)</w:t>
+      </w:r>
+      <w:r>
+        <w:rPr>
+          <w:rFonts w:ascii="Arial" w:hAnsi="Arial" w:cs="Arial"/>
+          <w:color w:val="333333"/>
+        </w:rPr>
+        <w:br/>
+        <w:t>Certificates</w:t>
+      </w:r>
+    </w:p>
+    <w:p>
+      <w:pPr>
+        <w:pStyle w:val="NormalWeb"/>
+        <w:shd w:val="clear" w:color="auto" w:fill="FFFFFF"/>
+        <w:spacing w:before="0" w:beforeAutospacing="0" w:after="360" w:afterAutospacing="0"/>
+        <w:textAlignment w:val="baseline"/>
+        <w:rPr>
+          <w:rFonts w:ascii="Arial" w:hAnsi="Arial" w:cs="Arial"/>
+          <w:color w:val="333333"/>
+        </w:rPr>
+      </w:pPr>
+      <w:r>
+        <w:rPr>
+          <w:rFonts w:ascii="Arial" w:hAnsi="Arial" w:cs="Arial"/>
+          <w:color w:val="333333"/>
+        </w:rPr>
+        <w:t> </w:t>
+      </w:r>
+    </w:p>
+    <w:p>
+      <w:pPr>
+        <w:pStyle w:val="NormalWeb"/>
+        <w:shd w:val="clear" w:color="auto" w:fill="FFFFFF"/>
+        <w:spacing w:before="0" w:beforeAutospacing="0" w:after="0" w:afterAutospacing="0"/>
+        <w:textAlignment w:val="baseline"/>
+        <w:rPr>
+          <w:rFonts w:ascii="Arial" w:hAnsi="Arial" w:cs="Arial"/>
+          <w:color w:val="333333"/>
+        </w:rPr>
+      </w:pPr>
+      <w:r>
+        <w:rPr>
+          <w:rStyle w:val="Strong"/>
+          <w:rFonts w:ascii="Arial" w:eastAsiaTheme="majorEastAsia" w:hAnsi="Arial" w:cs="Arial"/>
+          <w:b w:val="0"/>
+          <w:bCs w:val="0"/>
+          <w:color w:val="333333"/>
+          <w:bdr w:val="none" w:sz="0" w:space="0" w:color="auto" w:frame="1"/>
+        </w:rPr>
+        <w:t>Work and Related Experience</w:t>
+      </w:r>
+    </w:p>
+    <w:p>
+      <w:pPr>
+        <w:pStyle w:val="NormalWeb"/>
+        <w:shd w:val="clear" w:color="auto" w:fill="FFFFFF"/>
+        <w:spacing w:before="0" w:beforeAutospacing="0" w:after="360" w:afterAutospacing="0"/>
+        <w:textAlignment w:val="baseline"/>
+        <w:rPr>
+          <w:rFonts w:ascii="Arial" w:hAnsi="Arial" w:cs="Arial"/>
+          <w:color w:val="333333"/>
+        </w:rPr>
+      </w:pPr>
+      <w:r>
+        <w:rPr>
+          <w:rFonts w:ascii="Arial" w:hAnsi="Arial" w:cs="Arial"/>
+          <w:color w:val="333333"/>
+        </w:rPr>
+        <w:t>Summer jobs, Internships, Volunteer work</w:t>
+      </w:r>
+      <w:r>
+        <w:rPr>
+          <w:rFonts w:ascii="Arial" w:hAnsi="Arial" w:cs="Arial"/>
+          <w:color w:val="333333"/>
+        </w:rPr>
+        <w:br/>
+        <w:t>(Include position title, company/organization, city/state, dates and a brief list of the job duties)</w:t>
+      </w:r>
+    </w:p>
+    <w:p>
+      <w:pPr>
+        <w:pStyle w:val="NormalWeb"/>
+        <w:shd w:val="clear" w:color="auto" w:fill="FFFFFF"/>
+        <w:spacing w:before="0" w:beforeAutospacing="0" w:after="360" w:afterAutospacing="0"/>
+        <w:textAlignment w:val="baseline"/>
+        <w:rPr>
+          <w:rFonts w:ascii="Arial" w:hAnsi="Arial" w:cs="Arial"/>
+          <w:color w:val="333333"/>
+        </w:rPr>
+      </w:pPr>
+      <w:r>
+        <w:rPr>
+          <w:rFonts w:ascii="Arial" w:hAnsi="Arial" w:cs="Arial"/>
+          <w:color w:val="333333"/>
+        </w:rPr>
+        <w:t> </w:t>
+      </w:r>
+    </w:p>
+    <w:p>
+      <w:pPr>
+        <w:pStyle w:val="NormalWeb"/>
+        <w:shd w:val="clear" w:color="auto" w:fill="FFFFFF"/>
+        <w:spacing w:before="0" w:beforeAutospacing="0" w:after="0" w:afterAutospacing="0"/>
+        <w:textAlignment w:val="baseline"/>
+        <w:rPr>
+          <w:rFonts w:ascii="Arial" w:hAnsi="Arial" w:cs="Arial"/>
+          <w:color w:val="333333"/>
+        </w:rPr>
+      </w:pPr>
+      <w:r>
+        <w:rPr>
+          <w:rStyle w:val="Strong"/>
+          <w:rFonts w:ascii="Arial" w:eastAsiaTheme="majorEastAsia" w:hAnsi="Arial" w:cs="Arial"/>
+          <w:b w:val="0"/>
+          <w:bCs w:val="0"/>
+          <w:color w:val="333333"/>
+          <w:bdr w:val="none" w:sz="0" w:space="0" w:color="auto" w:frame="1"/>
+        </w:rPr>
+        <w:t>Awards and Honors</w:t>
+      </w:r>
+    </w:p>
+    <w:p>
+      <w:pPr>
+        <w:pStyle w:val="NormalWeb"/>
+        <w:shd w:val="clear" w:color="auto" w:fill="FFFFFF"/>
+        <w:spacing w:before="0" w:beforeAutospacing="0" w:after="360" w:afterAutospacing="0"/>
+        <w:textAlignment w:val="baseline"/>
+        <w:rPr>
+          <w:rFonts w:ascii="Arial" w:hAnsi="Arial" w:cs="Arial"/>
+          <w:color w:val="333333"/>
+        </w:rPr>
+      </w:pPr>
+      <w:r>
+        <w:rPr>
+          <w:rFonts w:ascii="Arial" w:hAnsi="Arial" w:cs="Arial"/>
+          <w:color w:val="333333"/>
+        </w:rPr>
+        <w:t>Academic, musical, athletic and or other recognition. (Include name of the award/</w:t>
+      </w:r>
+      <w:proofErr w:type="spellStart"/>
+      <w:r>
+        <w:rPr>
+          <w:rFonts w:ascii="Arial" w:hAnsi="Arial" w:cs="Arial"/>
+          <w:color w:val="333333"/>
+        </w:rPr>
+        <w:t>honor</w:t>
+      </w:r>
+      <w:proofErr w:type="spellEnd"/>
+      <w:r>
+        <w:rPr>
+          <w:rFonts w:ascii="Arial" w:hAnsi="Arial" w:cs="Arial"/>
+          <w:color w:val="333333"/>
+        </w:rPr>
+        <w:t>, who awarded it, and when it was awarded.)</w:t>
+      </w:r>
+    </w:p>
+    <w:p>
+      <w:pPr>
+        <w:pStyle w:val="NormalWeb"/>
+        <w:shd w:val="clear" w:color="auto" w:fill="FFFFFF"/>
+        <w:spacing w:before="0" w:beforeAutospacing="0" w:after="360" w:afterAutospacing="0"/>
+        <w:textAlignment w:val="baseline"/>
+        <w:rPr>
+          <w:rFonts w:ascii="Arial" w:hAnsi="Arial" w:cs="Arial"/>
+          <w:color w:val="333333"/>
+        </w:rPr>
+      </w:pPr>
+      <w:r>
+        <w:rPr>
+          <w:rFonts w:ascii="Arial" w:hAnsi="Arial" w:cs="Arial"/>
+          <w:color w:val="333333"/>
+        </w:rPr>
+        <w:t> </w:t>
+      </w:r>
+    </w:p>
+    <w:p>
+      <w:pPr>
+        <w:pStyle w:val="NormalWeb"/>
+        <w:shd w:val="clear" w:color="auto" w:fill="FFFFFF"/>
+        <w:spacing w:before="0" w:beforeAutospacing="0" w:after="0" w:afterAutospacing="0"/>
+        <w:textAlignment w:val="baseline"/>
+        <w:rPr>
+          <w:rFonts w:ascii="Arial" w:hAnsi="Arial" w:cs="Arial"/>
+          <w:color w:val="333333"/>
+        </w:rPr>
+      </w:pPr>
+      <w:r>
+        <w:rPr>
+          <w:rStyle w:val="Strong"/>
+          <w:rFonts w:ascii="Arial" w:eastAsiaTheme="majorEastAsia" w:hAnsi="Arial" w:cs="Arial"/>
+          <w:b w:val="0"/>
+          <w:bCs w:val="0"/>
+          <w:color w:val="333333"/>
+          <w:bdr w:val="none" w:sz="0" w:space="0" w:color="auto" w:frame="1"/>
+        </w:rPr>
+        <w:lastRenderedPageBreak/>
+        <w:t>Activities/Hobbies</w:t>
+      </w:r>
+    </w:p>
+    <w:p>
+      <w:pPr>
+        <w:pStyle w:val="NormalWeb"/>
+        <w:shd w:val="clear" w:color="auto" w:fill="FFFFFF"/>
+        <w:spacing w:before="0" w:beforeAutospacing="0" w:after="360" w:afterAutospacing="0"/>
+        <w:textAlignment w:val="baseline"/>
+        <w:rPr>
+          <w:rFonts w:ascii="Arial" w:hAnsi="Arial" w:cs="Arial"/>
+          <w:color w:val="333333"/>
+        </w:rPr>
+      </w:pPr>
+      <w:r>
+        <w:rPr>
+          <w:rFonts w:ascii="Arial" w:hAnsi="Arial" w:cs="Arial"/>
+          <w:color w:val="333333"/>
+        </w:rPr>
+        <w:t>Include your role in the position, the organization and dates.</w:t>
+      </w:r>
+    </w:p>
+    <w:p>
+      <w:pPr>
+        <w:pStyle w:val="NormalWeb"/>
+        <w:shd w:val="clear" w:color="auto" w:fill="FFFFFF"/>
+        <w:spacing w:before="0" w:beforeAutospacing="0" w:after="360" w:afterAutospacing="0"/>
+        <w:textAlignment w:val="baseline"/>
+        <w:rPr>
+          <w:rFonts w:ascii="Arial" w:hAnsi="Arial" w:cs="Arial"/>
+          <w:color w:val="333333"/>
+        </w:rPr>
+      </w:pPr>
+      <w:r>
+        <w:rPr>
+          <w:rFonts w:ascii="Arial" w:hAnsi="Arial" w:cs="Arial"/>
+          <w:color w:val="333333"/>
+        </w:rPr>
+        <w:t>Example:</w:t>
+      </w:r>
+      <w:r>
+        <w:rPr>
+          <w:rFonts w:ascii="Arial" w:hAnsi="Arial" w:cs="Arial"/>
+          <w:color w:val="333333"/>
+        </w:rPr>
+        <w:br/>
+        <w:t>Captain, Shorewood High School, Volley Ball Team, 1999 2001</w:t>
+      </w:r>
+    </w:p>
+    <w:p>
+      <w:pPr>
+        <w:pStyle w:val="NormalWeb"/>
+        <w:shd w:val="clear" w:color="auto" w:fill="FFFFFF"/>
+        <w:spacing w:before="0" w:beforeAutospacing="0" w:after="360" w:afterAutospacing="0"/>
+        <w:textAlignment w:val="baseline"/>
+        <w:rPr>
+          <w:rFonts w:ascii="Arial" w:hAnsi="Arial" w:cs="Arial"/>
+          <w:color w:val="333333"/>
+        </w:rPr>
+      </w:pPr>
+      <w:r>
+        <w:rPr>
+          <w:rFonts w:ascii="Arial" w:hAnsi="Arial" w:cs="Arial"/>
+          <w:color w:val="333333"/>
+        </w:rPr>
+        <w:t> </w:t>
+      </w:r>
+    </w:p>
+    <w:p>
+      <w:pPr>
+        <w:pStyle w:val="NormalWeb"/>
+        <w:shd w:val="clear" w:color="auto" w:fill="FFFFFF"/>
+        <w:spacing w:before="0" w:beforeAutospacing="0" w:after="0" w:afterAutospacing="0"/>
+        <w:textAlignment w:val="baseline"/>
+        <w:rPr>
+          <w:rFonts w:ascii="Arial" w:hAnsi="Arial" w:cs="Arial"/>
+          <w:color w:val="333333"/>
+        </w:rPr>
+      </w:pPr>
+      <w:r>
+        <w:rPr>
+          <w:rStyle w:val="Strong"/>
+          <w:rFonts w:ascii="Arial" w:eastAsiaTheme="majorEastAsia" w:hAnsi="Arial" w:cs="Arial"/>
+          <w:b w:val="0"/>
+          <w:bCs w:val="0"/>
+          <w:color w:val="333333"/>
+          <w:bdr w:val="none" w:sz="0" w:space="0" w:color="auto" w:frame="1"/>
+        </w:rPr>
+        <w:t>Skills</w:t>
+      </w:r>
+    </w:p>
+    <w:p>
+      <w:pPr>
+        <w:pStyle w:val="NormalWeb"/>
+        <w:shd w:val="clear" w:color="auto" w:fill="FFFFFF"/>
+        <w:spacing w:before="0" w:beforeAutospacing="0" w:after="360" w:afterAutospacing="0"/>
+        <w:textAlignment w:val="baseline"/>
+        <w:rPr>
+          <w:rFonts w:ascii="Arial" w:hAnsi="Arial" w:cs="Arial"/>
+          <w:color w:val="333333"/>
+        </w:rPr>
+      </w:pPr>
+      <w:r>
+        <w:rPr>
+          <w:rFonts w:ascii="Arial" w:hAnsi="Arial" w:cs="Arial"/>
+          <w:color w:val="333333"/>
+        </w:rPr>
+        <w:t>Soft skills: (being responsible, loyal, hardworking, energetic, outgoing.)</w:t>
+      </w:r>
+      <w:r>
+        <w:rPr>
+          <w:rFonts w:ascii="Arial" w:hAnsi="Arial" w:cs="Arial"/>
+          <w:color w:val="333333"/>
+        </w:rPr>
+        <w:br/>
+        <w:t>Hard skills: (research and writing, Microsoft word 98, Microsoft Publisher 2000, Public speaking.)</w:t>
+      </w:r>
+    </w:p>
+    <w:p>
+      <w:pPr>
+        <w:pStyle w:val="NormalWeb"/>
+        <w:shd w:val="clear" w:color="auto" w:fill="FFFFFF"/>
+        <w:spacing w:before="0" w:beforeAutospacing="0" w:after="360" w:afterAutospacing="0"/>
+        <w:textAlignment w:val="baseline"/>
+        <w:rPr>
+          <w:rFonts w:ascii="Arial" w:hAnsi="Arial" w:cs="Arial"/>
+          <w:color w:val="333333"/>
+        </w:rPr>
+      </w:pPr>
+      <w:r>
+        <w:rPr>
+          <w:rFonts w:ascii="Arial" w:hAnsi="Arial" w:cs="Arial"/>
+          <w:color w:val="333333"/>
+        </w:rPr>
+        <w:t> </w:t>
+      </w:r>
+    </w:p>
+    <w:p>
+      <w:pPr>
+        <w:pStyle w:val="NormalWeb"/>
+        <w:shd w:val="clear" w:color="auto" w:fill="FFFFFF"/>
+        <w:spacing w:before="0" w:beforeAutospacing="0" w:after="0" w:afterAutospacing="0"/>
+        <w:textAlignment w:val="baseline"/>
+        <w:rPr>
+          <w:rFonts w:ascii="Arial" w:hAnsi="Arial" w:cs="Arial"/>
+          <w:color w:val="333333"/>
+        </w:rPr>
+      </w:pPr>
+      <w:r>
+        <w:rPr>
+          <w:rStyle w:val="Strong"/>
+          <w:rFonts w:ascii="Arial" w:eastAsiaTheme="majorEastAsia" w:hAnsi="Arial" w:cs="Arial"/>
+          <w:b w:val="0"/>
+          <w:bCs w:val="0"/>
+          <w:color w:val="333333"/>
+          <w:bdr w:val="none" w:sz="0" w:space="0" w:color="auto" w:frame="1"/>
+        </w:rPr>
+        <w:t>References (3-5 people)</w:t>
+      </w:r>
+    </w:p>
+    <w:p>
+      <w:pPr>
+        <w:pStyle w:val="NormalWeb"/>
+        <w:shd w:val="clear" w:color="auto" w:fill="FFFFFF"/>
+        <w:spacing w:before="0" w:beforeAutospacing="0" w:after="360" w:afterAutospacing="0"/>
+        <w:textAlignment w:val="baseline"/>
+        <w:rPr>
+          <w:rFonts w:ascii="Arial" w:hAnsi="Arial" w:cs="Arial"/>
+          <w:color w:val="333333"/>
+        </w:rPr>
+      </w:pPr>
+      <w:r>
+        <w:rPr>
+          <w:rFonts w:ascii="Arial" w:hAnsi="Arial" w:cs="Arial"/>
+          <w:color w:val="333333"/>
+        </w:rPr>
+        <w:t>Teacher/Professor</w:t>
+      </w:r>
+      <w:r>
+        <w:rPr>
+          <w:rFonts w:ascii="Arial" w:hAnsi="Arial" w:cs="Arial"/>
+          <w:color w:val="333333"/>
+        </w:rPr>
+        <w:br/>
+        <w:t>Work supervisor (current or past)</w:t>
+      </w:r>
+      <w:r>
+        <w:rPr>
+          <w:rFonts w:ascii="Arial" w:hAnsi="Arial" w:cs="Arial"/>
+          <w:color w:val="333333"/>
+        </w:rPr>
+        <w:br/>
+        <w:t>Character reference (Pastor, Headmaster, youth group leader or someone who knows you well)</w:t>
+      </w:r>
+      <w:r>
+        <w:rPr>
+          <w:rFonts w:ascii="Arial" w:hAnsi="Arial" w:cs="Arial"/>
+          <w:color w:val="333333"/>
+        </w:rPr>
+        <w:br/>
+        <w:t>Include the name, relationship to you, organization, contact phone numbers.</w:t>
+      </w:r>
+    </w:p>
+    <w:p>
+      <w:pPr>
+        <w:pStyle w:val="NormalWeb"/>
+        <w:shd w:val="clear" w:color="auto" w:fill="FFFFFF"/>
+        <w:spacing w:before="0" w:beforeAutospacing="0" w:after="360" w:afterAutospacing="0"/>
+        <w:textAlignment w:val="baseline"/>
+        <w:rPr>
+          <w:rFonts w:ascii="Arial" w:hAnsi="Arial" w:cs="Arial"/>
+          <w:color w:val="333333"/>
+        </w:rPr>
+      </w:pPr>
+      <w:r>
+        <w:rPr>
+          <w:rFonts w:ascii="Arial" w:hAnsi="Arial" w:cs="Arial"/>
+          <w:color w:val="333333"/>
+        </w:rPr>
+        <w:t> </w:t>
+      </w:r>
+    </w:p>
+    <w:p>
+      <w:pPr>
+        <w:pStyle w:val="NormalWeb"/>
+        <w:shd w:val="clear" w:color="auto" w:fill="FFFFFF"/>
+        <w:spacing w:before="0" w:beforeAutospacing="0" w:after="0" w:afterAutospacing="0"/>
+        <w:textAlignment w:val="baseline"/>
+        <w:rPr>
+          <w:rFonts w:ascii="Arial" w:hAnsi="Arial" w:cs="Arial"/>
+          <w:color w:val="333333"/>
+        </w:rPr>
+      </w:pPr>
+      <w:r>
+        <w:rPr>
+          <w:rStyle w:val="Strong"/>
+          <w:rFonts w:ascii="Arial" w:eastAsiaTheme="majorEastAsia" w:hAnsi="Arial" w:cs="Arial"/>
+          <w:b w:val="0"/>
+          <w:bCs w:val="0"/>
+          <w:color w:val="333333"/>
+          <w:bdr w:val="none" w:sz="0" w:space="0" w:color="auto" w:frame="1"/>
+        </w:rPr>
+        <w:t>Other Considerations</w:t>
+      </w:r>
+    </w:p>
+    <w:p>
+      <w:pPr>
+        <w:pStyle w:val="NormalWeb"/>
+        <w:shd w:val="clear" w:color="auto" w:fill="FFFFFF"/>
+        <w:spacing w:before="0" w:beforeAutospacing="0" w:after="360" w:afterAutospacing="0"/>
+        <w:textAlignment w:val="baseline"/>
+        <w:rPr>
+          <w:rFonts w:ascii="Arial" w:hAnsi="Arial" w:cs="Arial"/>
+          <w:color w:val="333333"/>
+        </w:rPr>
+      </w:pPr>
+      <w:r>
+        <w:rPr>
+          <w:rFonts w:ascii="Arial" w:hAnsi="Arial" w:cs="Arial"/>
+          <w:color w:val="333333"/>
+        </w:rPr>
+        <w:t>Limit your resume to one or two pages.</w:t>
+      </w:r>
+      <w:r>
+        <w:rPr>
+          <w:rFonts w:ascii="Arial" w:hAnsi="Arial" w:cs="Arial"/>
+          <w:color w:val="333333"/>
+        </w:rPr>
+        <w:br/>
+        <w:t>Do not include birth date, health status or social security number.</w:t>
+      </w:r>
+      <w:r>
+        <w:rPr>
+          <w:rFonts w:ascii="Arial" w:hAnsi="Arial" w:cs="Arial"/>
+          <w:color w:val="333333"/>
+        </w:rPr>
+        <w:br/>
+        <w:t>Limit the use of personal pronouns such as "I”. Begin sentences with action verbs.</w:t>
+      </w:r>
+      <w:r>
+        <w:rPr>
+          <w:rFonts w:ascii="Arial" w:hAnsi="Arial" w:cs="Arial"/>
+          <w:color w:val="333333"/>
+        </w:rPr>
+        <w:br/>
+        <w:t>Be honest but avoid writing anything negative in your resume.</w:t>
+      </w:r>
+      <w:r>
+        <w:rPr>
+          <w:rFonts w:ascii="Arial" w:hAnsi="Arial" w:cs="Arial"/>
+          <w:color w:val="333333"/>
+        </w:rPr>
+        <w:br/>
+        <w:t>Make your resume error free. Have someone proof read it for you.</w:t>
+      </w:r>
+      <w:r>
+        <w:rPr>
+          <w:rFonts w:ascii="Arial" w:hAnsi="Arial" w:cs="Arial"/>
+          <w:color w:val="333333"/>
+        </w:rPr>
+        <w:br/>
+        <w:t>Use a simple, easy to read font style, 10-14 point.</w:t>
+      </w:r>
+      <w:r>
+        <w:rPr>
+          <w:rFonts w:ascii="Arial" w:hAnsi="Arial" w:cs="Arial"/>
+          <w:color w:val="333333"/>
+        </w:rPr>
+        <w:br/>
+        <w:t>Use high quality paper.</w:t>
+      </w:r>
+    </w:p>
+    <w:p>
+      <w:pPr>
+        <w:rPr>
+          <w:b/>
+          <w:bCs/>
+          <w:sz w:val="36"/>
+          <w:szCs w:val="36"/>
+        </w:rPr>
+      </w:pPr>
+    </w:p>
     <w:sectPr>
       <w:pgSz w:w="11906" w:h="16838"/>
       <w:pgMar w:top="1440" w:right="1440" w:bottom="1440" w:left="1440" w:header="720" w:footer="720" w:gutter="0"/>
@@ -2672,6 +3511,34 @@
       <w:spacing w:val="5"/>
     </w:rPr>
   </w:style>
+  <w:style w:type="paragraph" w:styleId="NormalWeb">
+    <w:name w:val="Normal (Web)"/>
+    <w:basedOn w:val="Normal"/>
+    <w:uiPriority w:val="99"/>
+    <w:semiHidden/>
+    <w:unhideWhenUsed/>
+    <w:rsid w:val="002A2EB2"/>
+    <w:pPr>
+      <w:spacing w:before="100" w:beforeAutospacing="1" w:after="100" w:afterAutospacing="1" w:line="240" w:lineRule="auto"/>
+    </w:pPr>
+    <w:rPr>
+      <w:rFonts w:ascii="Times New Roman" w:eastAsia="Times New Roman" w:hAnsi="Times New Roman" w:cs="Times New Roman"/>
+      <w:kern w:val="0"/>
+      <w:lang w:eastAsia="en-IN"/>
+      <w14:ligatures w14:val="none"/>
+    </w:rPr>
+  </w:style>
+  <w:style w:type="character" w:styleId="Strong">
+    <w:name w:val="Strong"/>
+    <w:basedOn w:val="DefaultParagraphFont"/>
+    <w:uiPriority w:val="22"/>
+    <w:qFormat/>
+    <w:rsid w:val="002A2EB2"/>
+    <w:rPr>
+      <w:b/>
+      <w:bCs/>
+    </w:rPr>
+  </w:style>
 </w:styles>
 </file>
 
